--- a/Homework3/Homework3 Living Doc.docx
+++ b/Homework3/Homework3 Living Doc.docx
@@ -343,14 +343,7 @@
           <w:rFonts w:ascii="Times New Roman" w:eastAsia="Times New Roman" w:hAnsi="Times New Roman" w:cs="Times New Roman"/>
           <w:sz w:val="24"/>
         </w:rPr>
-        <w:t>Yo</w:t>
-      </w:r>
-      <w:r>
-        <w:rPr>
-          <w:rFonts w:ascii="Times New Roman" w:eastAsia="Times New Roman" w:hAnsi="Times New Roman" w:cs="Times New Roman"/>
-          <w:sz w:val="24"/>
-        </w:rPr>
-        <w:t xml:space="preserve">u must submit the solutions to </w:t>
+        <w:t xml:space="preserve">You must submit the solutions to </w:t>
       </w:r>
       <w:r>
         <w:rPr>
@@ -645,15 +638,7 @@
           <w:i/>
           <w:sz w:val="24"/>
         </w:rPr>
-        <w:t>, but of</w:t>
-      </w:r>
-      <w:r>
-        <w:rPr>
-          <w:rFonts w:ascii="Times New Roman" w:eastAsia="Times New Roman" w:hAnsi="Times New Roman" w:cs="Times New Roman"/>
-          <w:i/>
-          <w:sz w:val="24"/>
-        </w:rPr>
-        <w:t xml:space="preserve"> course you are more than welcome to talk to me about your conclusions.</w:t>
+        <w:t>, but of course you are more than welcome to talk to me about your conclusions.</w:t>
       </w:r>
       <w:r>
         <w:rPr>
@@ -883,8 +868,6 @@
         </w:rPr>
         <w:t>)</w:t>
       </w:r>
-      <w:bookmarkStart w:id="0" w:name="_GoBack"/>
-      <w:bookmarkEnd w:id="0"/>
     </w:p>
     <w:p>
       <w:pPr>
@@ -1433,6 +1416,429 @@
         </w:rPr>
         <w:t>)</w:t>
       </w:r>
+    </w:p>
+    <w:p>
+      <w:pPr>
+        <w:tabs>
+          <w:tab w:val="left" w:pos="3120"/>
+        </w:tabs>
+        <w:spacing w:after="0"/>
+        <w:rPr>
+          <w:rFonts w:ascii="Times New Roman" w:eastAsia="Times New Roman" w:hAnsi="Times New Roman" w:cs="Times New Roman"/>
+          <w:sz w:val="24"/>
+          <w:szCs w:val="24"/>
+          <w:u w:val="single"/>
+        </w:rPr>
+      </w:pPr>
+    </w:p>
+    <w:p>
+      <w:pPr>
+        <w:tabs>
+          <w:tab w:val="left" w:pos="3120"/>
+        </w:tabs>
+        <w:spacing w:after="0"/>
+        <w:rPr>
+          <w:rFonts w:ascii="Times New Roman" w:eastAsia="Times New Roman" w:hAnsi="Times New Roman" w:cs="Times New Roman"/>
+          <w:sz w:val="24"/>
+          <w:szCs w:val="24"/>
+          <w:u w:val="single"/>
+        </w:rPr>
+      </w:pPr>
+    </w:p>
+    <w:p>
+      <w:pPr>
+        <w:tabs>
+          <w:tab w:val="left" w:pos="3120"/>
+        </w:tabs>
+        <w:spacing w:after="0"/>
+        <w:rPr>
+          <w:rFonts w:ascii="Times New Roman" w:eastAsia="Times New Roman" w:hAnsi="Times New Roman" w:cs="Times New Roman"/>
+          <w:sz w:val="24"/>
+          <w:szCs w:val="24"/>
+          <w:u w:val="single"/>
+        </w:rPr>
+      </w:pPr>
+    </w:p>
+    <w:p>
+      <w:pPr>
+        <w:tabs>
+          <w:tab w:val="left" w:pos="3120"/>
+        </w:tabs>
+        <w:spacing w:after="0"/>
+        <w:rPr>
+          <w:rFonts w:ascii="Times New Roman" w:eastAsia="Times New Roman" w:hAnsi="Times New Roman" w:cs="Times New Roman"/>
+          <w:sz w:val="24"/>
+          <w:szCs w:val="24"/>
+        </w:rPr>
+      </w:pPr>
+      <w:r>
+        <w:rPr>
+          <w:rFonts w:ascii="Times New Roman" w:eastAsia="Times New Roman" w:hAnsi="Times New Roman" w:cs="Times New Roman"/>
+          <w:sz w:val="24"/>
+          <w:szCs w:val="24"/>
+        </w:rPr>
+        <w:t xml:space="preserve">Question 2: </w:t>
+      </w:r>
+    </w:p>
+    <w:p>
+      <w:pPr>
+        <w:tabs>
+          <w:tab w:val="left" w:pos="3120"/>
+        </w:tabs>
+        <w:spacing w:after="0"/>
+        <w:rPr>
+          <w:rFonts w:ascii="Times New Roman" w:eastAsia="Times New Roman" w:hAnsi="Times New Roman" w:cs="Times New Roman"/>
+          <w:sz w:val="24"/>
+          <w:szCs w:val="24"/>
+        </w:rPr>
+      </w:pPr>
+    </w:p>
+    <w:p>
+      <w:pPr>
+        <w:tabs>
+          <w:tab w:val="left" w:pos="3120"/>
+        </w:tabs>
+        <w:spacing w:after="0"/>
+        <w:rPr>
+          <w:rFonts w:ascii="Times New Roman" w:eastAsia="Times New Roman" w:hAnsi="Times New Roman" w:cs="Times New Roman"/>
+          <w:sz w:val="24"/>
+          <w:szCs w:val="24"/>
+        </w:rPr>
+      </w:pPr>
+      <w:proofErr w:type="gramStart"/>
+      <w:r>
+        <w:rPr>
+          <w:rFonts w:ascii="Times New Roman" w:eastAsia="Times New Roman" w:hAnsi="Times New Roman" w:cs="Times New Roman"/>
+          <w:sz w:val="24"/>
+          <w:szCs w:val="24"/>
+        </w:rPr>
+        <w:t>Pilot(</w:t>
+      </w:r>
+      <w:proofErr w:type="spellStart"/>
+      <w:proofErr w:type="gramEnd"/>
+      <w:r>
+        <w:rPr>
+          <w:rFonts w:ascii="Times New Roman" w:eastAsia="Times New Roman" w:hAnsi="Times New Roman" w:cs="Times New Roman"/>
+          <w:sz w:val="24"/>
+          <w:szCs w:val="24"/>
+          <w:u w:val="single"/>
+        </w:rPr>
+        <w:t>pID</w:t>
+      </w:r>
+      <w:proofErr w:type="spellEnd"/>
+      <w:r>
+        <w:rPr>
+          <w:rFonts w:ascii="Times New Roman" w:eastAsia="Times New Roman" w:hAnsi="Times New Roman" w:cs="Times New Roman"/>
+          <w:sz w:val="24"/>
+          <w:szCs w:val="24"/>
+        </w:rPr>
+        <w:t xml:space="preserve">, </w:t>
+      </w:r>
+      <w:proofErr w:type="spellStart"/>
+      <w:r>
+        <w:rPr>
+          <w:rFonts w:ascii="Times New Roman" w:eastAsia="Times New Roman" w:hAnsi="Times New Roman" w:cs="Times New Roman"/>
+          <w:sz w:val="24"/>
+          <w:szCs w:val="24"/>
+        </w:rPr>
+        <w:t>pName</w:t>
+      </w:r>
+      <w:proofErr w:type="spellEnd"/>
+      <w:r>
+        <w:rPr>
+          <w:rFonts w:ascii="Times New Roman" w:eastAsia="Times New Roman" w:hAnsi="Times New Roman" w:cs="Times New Roman"/>
+          <w:sz w:val="24"/>
+          <w:szCs w:val="24"/>
+        </w:rPr>
+        <w:t>)</w:t>
+      </w:r>
+    </w:p>
+    <w:p>
+      <w:pPr>
+        <w:tabs>
+          <w:tab w:val="left" w:pos="3120"/>
+        </w:tabs>
+        <w:spacing w:after="0"/>
+        <w:rPr>
+          <w:rFonts w:ascii="Times New Roman" w:eastAsia="Times New Roman" w:hAnsi="Times New Roman" w:cs="Times New Roman"/>
+          <w:sz w:val="24"/>
+          <w:szCs w:val="24"/>
+        </w:rPr>
+      </w:pPr>
+    </w:p>
+    <w:p>
+      <w:pPr>
+        <w:tabs>
+          <w:tab w:val="left" w:pos="3120"/>
+        </w:tabs>
+        <w:spacing w:after="0"/>
+        <w:rPr>
+          <w:rFonts w:ascii="Times New Roman" w:eastAsia="Times New Roman" w:hAnsi="Times New Roman" w:cs="Times New Roman"/>
+          <w:sz w:val="24"/>
+          <w:szCs w:val="24"/>
+        </w:rPr>
+      </w:pPr>
+      <w:proofErr w:type="gramStart"/>
+      <w:r>
+        <w:rPr>
+          <w:rFonts w:ascii="Times New Roman" w:eastAsia="Times New Roman" w:hAnsi="Times New Roman" w:cs="Times New Roman"/>
+          <w:sz w:val="24"/>
+          <w:szCs w:val="24"/>
+        </w:rPr>
+        <w:t>Aircraft(</w:t>
+      </w:r>
+      <w:proofErr w:type="spellStart"/>
+      <w:proofErr w:type="gramEnd"/>
+      <w:r>
+        <w:rPr>
+          <w:rFonts w:ascii="Times New Roman" w:eastAsia="Times New Roman" w:hAnsi="Times New Roman" w:cs="Times New Roman"/>
+          <w:sz w:val="24"/>
+          <w:szCs w:val="24"/>
+          <w:u w:val="single"/>
+        </w:rPr>
+        <w:t>aID</w:t>
+      </w:r>
+      <w:proofErr w:type="spellEnd"/>
+      <w:r>
+        <w:rPr>
+          <w:rFonts w:ascii="Times New Roman" w:eastAsia="Times New Roman" w:hAnsi="Times New Roman" w:cs="Times New Roman"/>
+          <w:sz w:val="24"/>
+          <w:szCs w:val="24"/>
+          <w:u w:val="single"/>
+        </w:rPr>
+        <w:t>,</w:t>
+      </w:r>
+      <w:r>
+        <w:rPr>
+          <w:rFonts w:ascii="Times New Roman" w:eastAsia="Times New Roman" w:hAnsi="Times New Roman" w:cs="Times New Roman"/>
+          <w:sz w:val="24"/>
+          <w:szCs w:val="24"/>
+        </w:rPr>
+        <w:t xml:space="preserve"> </w:t>
+      </w:r>
+      <w:proofErr w:type="spellStart"/>
+      <w:r>
+        <w:rPr>
+          <w:rFonts w:ascii="Times New Roman" w:eastAsia="Times New Roman" w:hAnsi="Times New Roman" w:cs="Times New Roman"/>
+          <w:sz w:val="24"/>
+          <w:szCs w:val="24"/>
+        </w:rPr>
+        <w:t>aType</w:t>
+      </w:r>
+      <w:proofErr w:type="spellEnd"/>
+      <w:r>
+        <w:rPr>
+          <w:rFonts w:ascii="Times New Roman" w:eastAsia="Times New Roman" w:hAnsi="Times New Roman" w:cs="Times New Roman"/>
+          <w:sz w:val="24"/>
+          <w:szCs w:val="24"/>
+        </w:rPr>
+        <w:t>)</w:t>
+      </w:r>
+    </w:p>
+    <w:p>
+      <w:pPr>
+        <w:tabs>
+          <w:tab w:val="left" w:pos="3120"/>
+        </w:tabs>
+        <w:spacing w:after="0"/>
+        <w:rPr>
+          <w:rFonts w:ascii="Times New Roman" w:eastAsia="Times New Roman" w:hAnsi="Times New Roman" w:cs="Times New Roman"/>
+          <w:sz w:val="24"/>
+          <w:szCs w:val="24"/>
+        </w:rPr>
+      </w:pPr>
+    </w:p>
+    <w:p>
+      <w:pPr>
+        <w:tabs>
+          <w:tab w:val="left" w:pos="3120"/>
+        </w:tabs>
+        <w:spacing w:after="0"/>
+        <w:rPr>
+          <w:rFonts w:ascii="Times New Roman" w:eastAsia="Times New Roman" w:hAnsi="Times New Roman" w:cs="Times New Roman"/>
+          <w:sz w:val="24"/>
+          <w:szCs w:val="24"/>
+        </w:rPr>
+      </w:pPr>
+      <w:proofErr w:type="gramStart"/>
+      <w:r>
+        <w:rPr>
+          <w:rFonts w:ascii="Times New Roman" w:eastAsia="Times New Roman" w:hAnsi="Times New Roman" w:cs="Times New Roman"/>
+          <w:sz w:val="24"/>
+          <w:szCs w:val="24"/>
+        </w:rPr>
+        <w:t>Airport(</w:t>
+      </w:r>
+      <w:proofErr w:type="spellStart"/>
+      <w:proofErr w:type="gramEnd"/>
+      <w:r>
+        <w:rPr>
+          <w:rFonts w:ascii="Times New Roman" w:eastAsia="Times New Roman" w:hAnsi="Times New Roman" w:cs="Times New Roman"/>
+          <w:sz w:val="24"/>
+          <w:szCs w:val="24"/>
+          <w:u w:val="single"/>
+        </w:rPr>
+        <w:t>airID</w:t>
+      </w:r>
+      <w:proofErr w:type="spellEnd"/>
+      <w:r>
+        <w:rPr>
+          <w:rFonts w:ascii="Times New Roman" w:eastAsia="Times New Roman" w:hAnsi="Times New Roman" w:cs="Times New Roman"/>
+          <w:sz w:val="24"/>
+          <w:szCs w:val="24"/>
+        </w:rPr>
+        <w:t xml:space="preserve">, </w:t>
+      </w:r>
+      <w:proofErr w:type="spellStart"/>
+      <w:r>
+        <w:rPr>
+          <w:rFonts w:ascii="Times New Roman" w:eastAsia="Times New Roman" w:hAnsi="Times New Roman" w:cs="Times New Roman"/>
+          <w:sz w:val="24"/>
+          <w:szCs w:val="24"/>
+        </w:rPr>
+        <w:t>airName</w:t>
+      </w:r>
+      <w:proofErr w:type="spellEnd"/>
+      <w:r>
+        <w:rPr>
+          <w:rFonts w:ascii="Times New Roman" w:eastAsia="Times New Roman" w:hAnsi="Times New Roman" w:cs="Times New Roman"/>
+          <w:sz w:val="24"/>
+          <w:szCs w:val="24"/>
+        </w:rPr>
+        <w:t>)</w:t>
+      </w:r>
+    </w:p>
+    <w:p>
+      <w:pPr>
+        <w:tabs>
+          <w:tab w:val="left" w:pos="3120"/>
+        </w:tabs>
+        <w:spacing w:after="0"/>
+        <w:rPr>
+          <w:rFonts w:ascii="Times New Roman" w:eastAsia="Times New Roman" w:hAnsi="Times New Roman" w:cs="Times New Roman"/>
+          <w:sz w:val="24"/>
+          <w:szCs w:val="24"/>
+        </w:rPr>
+      </w:pPr>
+    </w:p>
+    <w:p>
+      <w:pPr>
+        <w:tabs>
+          <w:tab w:val="left" w:pos="3120"/>
+        </w:tabs>
+        <w:spacing w:after="0"/>
+        <w:rPr>
+          <w:rFonts w:ascii="Times New Roman" w:eastAsia="Times New Roman" w:hAnsi="Times New Roman" w:cs="Times New Roman"/>
+          <w:sz w:val="24"/>
+          <w:szCs w:val="24"/>
+        </w:rPr>
+      </w:pPr>
+      <w:proofErr w:type="gramStart"/>
+      <w:r>
+        <w:rPr>
+          <w:rFonts w:ascii="Times New Roman" w:eastAsia="Times New Roman" w:hAnsi="Times New Roman" w:cs="Times New Roman"/>
+          <w:sz w:val="24"/>
+          <w:szCs w:val="24"/>
+        </w:rPr>
+        <w:t>Flight(</w:t>
+      </w:r>
+      <w:proofErr w:type="gramEnd"/>
+      <w:r>
+        <w:rPr>
+          <w:rFonts w:ascii="Times New Roman" w:eastAsia="Times New Roman" w:hAnsi="Times New Roman" w:cs="Times New Roman"/>
+          <w:sz w:val="24"/>
+          <w:szCs w:val="24"/>
+          <w:u w:val="single"/>
+        </w:rPr>
+        <w:t xml:space="preserve">date, </w:t>
+      </w:r>
+      <w:proofErr w:type="spellStart"/>
+      <w:r>
+        <w:rPr>
+          <w:rFonts w:ascii="Times New Roman" w:eastAsia="Times New Roman" w:hAnsi="Times New Roman" w:cs="Times New Roman"/>
+          <w:sz w:val="24"/>
+          <w:szCs w:val="24"/>
+          <w:u w:val="single"/>
+        </w:rPr>
+        <w:t>pID</w:t>
+      </w:r>
+      <w:proofErr w:type="spellEnd"/>
+      <w:r>
+        <w:rPr>
+          <w:rFonts w:ascii="Times New Roman" w:eastAsia="Times New Roman" w:hAnsi="Times New Roman" w:cs="Times New Roman"/>
+          <w:sz w:val="24"/>
+          <w:szCs w:val="24"/>
+          <w:u w:val="single"/>
+        </w:rPr>
+        <w:t xml:space="preserve">, </w:t>
+      </w:r>
+      <w:proofErr w:type="spellStart"/>
+      <w:r>
+        <w:rPr>
+          <w:rFonts w:ascii="Times New Roman" w:eastAsia="Times New Roman" w:hAnsi="Times New Roman" w:cs="Times New Roman"/>
+          <w:sz w:val="24"/>
+          <w:szCs w:val="24"/>
+          <w:u w:val="single"/>
+        </w:rPr>
+        <w:t>aID</w:t>
+      </w:r>
+      <w:proofErr w:type="spellEnd"/>
+      <w:r>
+        <w:rPr>
+          <w:rFonts w:ascii="Times New Roman" w:eastAsia="Times New Roman" w:hAnsi="Times New Roman" w:cs="Times New Roman"/>
+          <w:sz w:val="24"/>
+          <w:szCs w:val="24"/>
+          <w:u w:val="single"/>
+        </w:rPr>
+        <w:t xml:space="preserve">, </w:t>
+      </w:r>
+      <w:proofErr w:type="spellStart"/>
+      <w:r>
+        <w:rPr>
+          <w:rFonts w:ascii="Times New Roman" w:eastAsia="Times New Roman" w:hAnsi="Times New Roman" w:cs="Times New Roman"/>
+          <w:sz w:val="24"/>
+          <w:szCs w:val="24"/>
+          <w:u w:val="single"/>
+        </w:rPr>
+        <w:t>airID</w:t>
+      </w:r>
+      <w:proofErr w:type="spellEnd"/>
+      <w:r>
+        <w:rPr>
+          <w:rFonts w:ascii="Times New Roman" w:eastAsia="Times New Roman" w:hAnsi="Times New Roman" w:cs="Times New Roman"/>
+          <w:sz w:val="24"/>
+          <w:szCs w:val="24"/>
+        </w:rPr>
+        <w:t>, time)</w:t>
+      </w:r>
+    </w:p>
+    <w:p>
+      <w:pPr>
+        <w:tabs>
+          <w:tab w:val="left" w:pos="3120"/>
+        </w:tabs>
+        <w:spacing w:after="0"/>
+        <w:rPr>
+          <w:rFonts w:ascii="Times New Roman" w:eastAsia="Times New Roman" w:hAnsi="Times New Roman" w:cs="Times New Roman"/>
+          <w:sz w:val="24"/>
+          <w:szCs w:val="24"/>
+        </w:rPr>
+      </w:pPr>
+    </w:p>
+    <w:p>
+      <w:pPr>
+        <w:tabs>
+          <w:tab w:val="left" w:pos="3120"/>
+        </w:tabs>
+        <w:spacing w:after="0"/>
+        <w:rPr>
+          <w:rFonts w:ascii="Times New Roman" w:eastAsia="Times New Roman" w:hAnsi="Times New Roman" w:cs="Times New Roman"/>
+          <w:sz w:val="24"/>
+          <w:szCs w:val="24"/>
+        </w:rPr>
+      </w:pPr>
+      <w:bookmarkStart w:id="0" w:name="_GoBack"/>
+      <w:bookmarkEnd w:id="0"/>
     </w:p>
     <w:sectPr>
       <w:pgSz w:w="12240" w:h="15840"/>
